--- a/module-6/EHinz Module 6.1 DB CSD310-A339.docx
+++ b/module-6/EHinz Module 6.1 DB CSD310-A339.docx
@@ -82,19 +82,7 @@
         <w:rPr>
           <w:rFonts w:ascii="Arial" w:hAnsi="Arial" w:cs="Arial"/>
         </w:rPr>
-        <w:t xml:space="preserve">When utilizing MySQL, it is normal to encounter the primary key. Primary keys are assigned to tables, making them specific to that table. Primary keys must be unique and cannot be null (Comeau, 2016, p. 183). This means there cannot be any primary keys or fields that do not contain a value. Primary keys can be identified by the abbreviation PK (Comeau, 2016). Primary keys can even be automatically generated through a program by auto increments (Comeau, 2016, p. 184-188). </w:t>
-      </w:r>
-      <w:r>
-        <w:rPr>
-          <w:rFonts w:ascii="Arial" w:hAnsi="Arial" w:cs="Arial"/>
-        </w:rPr>
-        <w:t>However,</w:t>
-      </w:r>
-      <w:r>
-        <w:rPr>
-          <w:rFonts w:ascii="Arial" w:hAnsi="Arial" w:cs="Arial"/>
-        </w:rPr>
-        <w:t xml:space="preserve"> we can </w:t>
+        <w:t xml:space="preserve">When utilizing MySQL, it is normal to encounter the primary key. Primary keys are assigned to tables, making them specific to that table. Primary keys must be unique and cannot be null (Comeau, 2016, p. 183). This means there cannot be any primary keys or fields that do not contain a value. Primary keys can be identified by the abbreviation PK (Comeau, 2016). Primary keys can even be automatically generated through a program by auto increments (Comeau, 2016, p. 184-188). However, we can </w:t>
       </w:r>
       <w:r>
         <w:rPr>
@@ -630,6 +618,164 @@
           <w:rFonts w:ascii="Arial" w:hAnsi="Arial" w:cs="Arial"/>
         </w:rPr>
       </w:pPr>
+    </w:p>
+    <w:p>
+      <w:pPr>
+        <w:rPr>
+          <w:rFonts w:ascii="Arial" w:hAnsi="Arial" w:cs="Arial"/>
+        </w:rPr>
+      </w:pPr>
+      <w:r>
+        <w:rPr>
+          <w:rFonts w:ascii="Arial" w:hAnsi="Arial" w:cs="Arial"/>
+        </w:rPr>
+        <w:t xml:space="preserve">Jessica, you did an excellent job on your discussion post! </w:t>
+      </w:r>
+      <w:r>
+        <w:rPr>
+          <w:rFonts w:ascii="Arial" w:hAnsi="Arial" w:cs="Arial"/>
+        </w:rPr>
+        <w:t xml:space="preserve">You accurately identified the three ways one can declare comments within MySQL. </w:t>
+      </w:r>
+      <w:r>
+        <w:rPr>
+          <w:rFonts w:ascii="Arial" w:hAnsi="Arial" w:cs="Arial"/>
+        </w:rPr>
+        <w:t xml:space="preserve">I always like seeing the additional resources people include in their references since they are very helpful! Do you have a preference when entering comments? For me, I am most drawn to the inline comments because I like how they save line space in the editor. However, if I have a longer comment to leave, then I do prefer to utilize the block </w:t>
+      </w:r>
+      <w:proofErr w:type="gramStart"/>
+      <w:r>
+        <w:rPr>
+          <w:rFonts w:ascii="Arial" w:hAnsi="Arial" w:cs="Arial"/>
+        </w:rPr>
+        <w:t>comments</w:t>
+      </w:r>
+      <w:proofErr w:type="gramEnd"/>
+      <w:r>
+        <w:rPr>
+          <w:rFonts w:ascii="Arial" w:hAnsi="Arial" w:cs="Arial"/>
+        </w:rPr>
+        <w:t xml:space="preserve"> so you do not have to scroll forever. </w:t>
+      </w:r>
+      <w:r>
+        <w:rPr>
+          <w:rFonts w:ascii="Arial" w:hAnsi="Arial" w:cs="Arial"/>
+        </w:rPr>
+        <w:t xml:space="preserve">Do you have any issues remembering how to leave comments when dealing with different programming software? </w:t>
+      </w:r>
+    </w:p>
+    <w:p>
+      <w:pPr>
+        <w:rPr>
+          <w:rFonts w:ascii="Arial" w:hAnsi="Arial" w:cs="Arial"/>
+        </w:rPr>
+      </w:pPr>
+    </w:p>
+    <w:p>
+      <w:pPr>
+        <w:rPr>
+          <w:rFonts w:ascii="Arial" w:hAnsi="Arial" w:cs="Arial"/>
+        </w:rPr>
+      </w:pPr>
+    </w:p>
+    <w:p>
+      <w:pPr>
+        <w:rPr>
+          <w:rFonts w:ascii="Arial" w:hAnsi="Arial" w:cs="Arial"/>
+        </w:rPr>
+      </w:pPr>
+      <w:r>
+        <w:rPr>
+          <w:rFonts w:ascii="Arial" w:hAnsi="Arial" w:cs="Arial"/>
+        </w:rPr>
+        <w:t xml:space="preserve">Adrian, you did a great job explaining the ways you can declare a comment in SQL. You are completely right when you say that comments are </w:t>
+      </w:r>
+      <w:r>
+        <w:rPr>
+          <w:rFonts w:ascii="Arial" w:hAnsi="Arial" w:cs="Arial"/>
+        </w:rPr>
+        <w:t>important. As much as it is nice to think that we can remember everything, that is simply not the case. So, using comments to document code can save a lot of time for the user and other developers. Sometimes</w:t>
+      </w:r>
+      <w:r>
+        <w:rPr>
+          <w:rFonts w:ascii="Arial" w:hAnsi="Arial" w:cs="Arial"/>
+        </w:rPr>
+        <w:t>,</w:t>
+      </w:r>
+      <w:r>
+        <w:rPr>
+          <w:rFonts w:ascii="Arial" w:hAnsi="Arial" w:cs="Arial"/>
+        </w:rPr>
+        <w:t xml:space="preserve"> it can feel a little tedious, but it is always best practice. </w:t>
+      </w:r>
+      <w:r>
+        <w:rPr>
+          <w:rFonts w:ascii="Arial" w:hAnsi="Arial" w:cs="Arial"/>
+        </w:rPr>
+        <w:t xml:space="preserve">The examples you included using the comments are perfect since they are accurate! It is interesting to see how they differ from other programming like Python. </w:t>
+      </w:r>
+    </w:p>
+    <w:p>
+      <w:pPr>
+        <w:rPr>
+          <w:rFonts w:ascii="Arial" w:hAnsi="Arial" w:cs="Arial"/>
+        </w:rPr>
+      </w:pPr>
+    </w:p>
+    <w:p>
+      <w:pPr>
+        <w:rPr>
+          <w:rFonts w:ascii="Arial" w:hAnsi="Arial" w:cs="Arial"/>
+        </w:rPr>
+      </w:pPr>
+      <w:r>
+        <w:rPr>
+          <w:rFonts w:ascii="Arial" w:hAnsi="Arial" w:cs="Arial"/>
+        </w:rPr>
+        <w:t>Brett, you did a fantastic job on your post and elaborating on how foreign keys work! The example you utilized perfectly encapsulates how a foreign key works.</w:t>
+      </w:r>
+      <w:r>
+        <w:rPr>
+          <w:rFonts w:ascii="Arial" w:hAnsi="Arial" w:cs="Arial"/>
+        </w:rPr>
+        <w:t xml:space="preserve"> It is smart to have a specific key that links back so there are no duplicates.</w:t>
+      </w:r>
+      <w:r>
+        <w:rPr>
+          <w:rFonts w:ascii="Arial" w:hAnsi="Arial" w:cs="Arial"/>
+        </w:rPr>
+        <w:t xml:space="preserve"> We use this in many of our diagrams and read about it extensively. I really like the resource you included to explain foreign keys </w:t>
+      </w:r>
+      <w:r>
+        <w:rPr>
+          <w:rFonts w:ascii="Arial" w:hAnsi="Arial" w:cs="Arial"/>
+        </w:rPr>
+        <w:t xml:space="preserve">further </w:t>
+      </w:r>
+      <w:r>
+        <w:rPr>
+          <w:rFonts w:ascii="Arial" w:hAnsi="Arial" w:cs="Arial"/>
+        </w:rPr>
+        <w:t xml:space="preserve">outside of our textbook and </w:t>
+      </w:r>
+      <w:r>
+        <w:rPr>
+          <w:rFonts w:ascii="Arial" w:hAnsi="Arial" w:cs="Arial"/>
+        </w:rPr>
+        <w:t xml:space="preserve">other </w:t>
+      </w:r>
+      <w:r>
+        <w:rPr>
+          <w:rFonts w:ascii="Arial" w:hAnsi="Arial" w:cs="Arial"/>
+        </w:rPr>
+        <w:t>resources.</w:t>
+      </w:r>
+      <w:r>
+        <w:rPr>
+          <w:rFonts w:ascii="Arial" w:hAnsi="Arial" w:cs="Arial"/>
+        </w:rPr>
+        <w:t xml:space="preserve"> I like how you were able to relate to concepts from previous weeks, like relational databases. In addition, I like how you also associated with different relationships like one-to-many. </w:t>
+      </w:r>
     </w:p>
     <w:sectPr>
       <w:pgSz w:w="12240" w:h="15840"/>
@@ -1475,6 +1621,7 @@
   <w:style w:type="character" w:default="1" w:styleId="DefaultParagraphFont">
     <w:name w:val="Default Paragraph Font"/>
     <w:uiPriority w:val="1"/>
+    <w:semiHidden/>
     <w:unhideWhenUsed/>
   </w:style>
   <w:style w:type="table" w:default="1" w:styleId="TableNormal">
